--- a/write-up.docx
+++ b/write-up.docx
@@ -297,8 +297,35 @@
           <w:t>http://localhost:8080/student/add?npm=12345&amp;name=chanek&amp;gpa=3.43</w:t>
         </w:r>
       </w:hyperlink>
-      <w:r>
-        <w:t xml:space="preserve">, </w:t>
+    </w:p>
+    <w:p>
+      <w:pPr>
+        <w:pStyle w:val="ListParagraph"/>
+      </w:pPr>
+      <w:proofErr w:type="spellStart"/>
+      <w:r>
+        <w:rPr>
+          <w:b/>
+        </w:rPr>
+        <w:t>Pertanyaan</w:t>
+      </w:r>
+      <w:proofErr w:type="spellEnd"/>
+      <w:r>
+        <w:rPr>
+          <w:b/>
+        </w:rPr>
+        <w:t xml:space="preserve"> 1</w:t>
+      </w:r>
+      <w:r>
+        <w:t xml:space="preserve">. </w:t>
+      </w:r>
+      <w:proofErr w:type="spellStart"/>
+      <w:r>
+        <w:t>Apakah</w:t>
+      </w:r>
+      <w:proofErr w:type="spellEnd"/>
+      <w:r>
+        <w:t xml:space="preserve"> </w:t>
       </w:r>
       <w:proofErr w:type="spellStart"/>
       <w:r>
@@ -306,23 +333,18 @@
       </w:r>
       <w:proofErr w:type="spellEnd"/>
       <w:r>
-        <w:t xml:space="preserve"> </w:t>
-      </w:r>
-      <w:proofErr w:type="spellStart"/>
-      <w:r>
-        <w:t>tidak</w:t>
-      </w:r>
-      <w:proofErr w:type="spellEnd"/>
-      <w:r>
-        <w:t xml:space="preserve"> error </w:t>
-      </w:r>
-      <w:proofErr w:type="spellStart"/>
-      <w:r>
-        <w:t>dan</w:t>
-      </w:r>
-      <w:proofErr w:type="spellEnd"/>
-      <w:r>
-        <w:t xml:space="preserve"> </w:t>
+        <w:t xml:space="preserve">? </w:t>
+      </w:r>
+      <w:proofErr w:type="spellStart"/>
+      <w:r>
+        <w:t>H</w:t>
+      </w:r>
+      <w:r>
+        <w:t>asilnya</w:t>
+      </w:r>
+      <w:proofErr w:type="spellEnd"/>
+      <w:r>
+        <w:t xml:space="preserve"> tidak error dan </w:t>
       </w:r>
       <w:proofErr w:type="spellStart"/>
       <w:r>
@@ -404,6 +426,27 @@
       <w:r>
         <w:t xml:space="preserve"> </w:t>
       </w:r>
+    </w:p>
+    <w:p>
+      <w:pPr>
+        <w:pStyle w:val="ListParagraph"/>
+      </w:pPr>
+      <w:proofErr w:type="spellStart"/>
+      <w:r>
+        <w:t>Lalu</w:t>
+      </w:r>
+      <w:proofErr w:type="spellEnd"/>
+      <w:r>
+        <w:t xml:space="preserve"> </w:t>
+      </w:r>
+      <w:proofErr w:type="spellStart"/>
+      <w:r>
+        <w:t>buka</w:t>
+      </w:r>
+      <w:proofErr w:type="spellEnd"/>
+      <w:r>
+        <w:t xml:space="preserve"> </w:t>
+      </w:r>
       <w:hyperlink r:id="rId7" w:history="1">
         <w:r>
           <w:rPr>
@@ -412,12 +455,50 @@
           <w:t>http://localhost:8080/student/add?npm=12345&amp;name=chanek</w:t>
         </w:r>
       </w:hyperlink>
-      <w:r>
-        <w:t xml:space="preserve">, </w:t>
+    </w:p>
+    <w:p>
+      <w:pPr>
+        <w:pStyle w:val="ListParagraph"/>
+      </w:pPr>
+      <w:proofErr w:type="spellStart"/>
+      <w:r>
+        <w:rPr>
+          <w:b/>
+        </w:rPr>
+        <w:t>Pertanyaan</w:t>
+      </w:r>
+      <w:proofErr w:type="spellEnd"/>
+      <w:r>
+        <w:rPr>
+          <w:b/>
+        </w:rPr>
+        <w:t xml:space="preserve"> 2</w:t>
+      </w:r>
+      <w:r>
+        <w:t xml:space="preserve">. </w:t>
+      </w:r>
+      <w:proofErr w:type="spellStart"/>
+      <w:r>
+        <w:t>Apakah</w:t>
+      </w:r>
+      <w:proofErr w:type="spellEnd"/>
+      <w:r>
+        <w:t xml:space="preserve"> </w:t>
       </w:r>
       <w:proofErr w:type="spellStart"/>
       <w:r>
         <w:t>hasilnya</w:t>
+      </w:r>
+      <w:proofErr w:type="spellEnd"/>
+      <w:r>
+        <w:t xml:space="preserve">? </w:t>
+      </w:r>
+      <w:proofErr w:type="spellStart"/>
+      <w:r>
+        <w:t>H</w:t>
+      </w:r>
+      <w:r>
+        <w:t>asilnya</w:t>
       </w:r>
       <w:proofErr w:type="spellEnd"/>
       <w:r>
@@ -642,7 +723,15 @@
       </w:r>
       <w:proofErr w:type="spellEnd"/>
       <w:r>
-        <w:t xml:space="preserve"> buka </w:t>
+        <w:t xml:space="preserve"> </w:t>
+      </w:r>
+      <w:proofErr w:type="spellStart"/>
+      <w:r>
+        <w:t>buka</w:t>
+      </w:r>
+      <w:proofErr w:type="spellEnd"/>
+      <w:r>
+        <w:t xml:space="preserve"> </w:t>
       </w:r>
       <w:hyperlink r:id="rId11" w:history="1">
         <w:r>
@@ -652,14 +741,60 @@
           <w:t>http://localhost:8080/student/view?npm=12345</w:t>
         </w:r>
       </w:hyperlink>
-      <w:r>
-        <w:t xml:space="preserve">, </w:t>
-      </w:r>
-      <w:proofErr w:type="spellStart"/>
-      <w:r>
-        <w:t>maka</w:t>
-      </w:r>
-      <w:proofErr w:type="spellEnd"/>
+    </w:p>
+    <w:p>
+      <w:pPr>
+        <w:pStyle w:val="ListParagraph"/>
+      </w:pPr>
+      <w:proofErr w:type="spellStart"/>
+      <w:r>
+        <w:rPr>
+          <w:b/>
+        </w:rPr>
+        <w:t>Pertanyaan</w:t>
+      </w:r>
+      <w:proofErr w:type="spellEnd"/>
+      <w:r>
+        <w:rPr>
+          <w:b/>
+        </w:rPr>
+        <w:t xml:space="preserve"> 3</w:t>
+      </w:r>
+      <w:r>
+        <w:t xml:space="preserve">. </w:t>
+      </w:r>
+      <w:proofErr w:type="spellStart"/>
+      <w:r>
+        <w:t>Apakah</w:t>
+      </w:r>
+      <w:proofErr w:type="spellEnd"/>
+      <w:r>
+        <w:t xml:space="preserve"> data student </w:t>
+      </w:r>
+      <w:proofErr w:type="spellStart"/>
+      <w:r>
+        <w:t>tersebut</w:t>
+      </w:r>
+      <w:proofErr w:type="spellEnd"/>
+      <w:r>
+        <w:t xml:space="preserve"> </w:t>
+      </w:r>
+      <w:proofErr w:type="spellStart"/>
+      <w:r>
+        <w:t>muncul</w:t>
+      </w:r>
+      <w:proofErr w:type="spellEnd"/>
+      <w:r>
+        <w:t xml:space="preserve">? </w:t>
+      </w:r>
+      <w:proofErr w:type="spellStart"/>
+      <w:r>
+        <w:t>Ya</w:t>
+      </w:r>
+      <w:proofErr w:type="spellEnd"/>
+      <w:r>
+        <w:t>,</w:t>
+      </w:r>
       <w:r>
         <w:t xml:space="preserve"> data student </w:t>
       </w:r>
@@ -818,12 +953,31 @@
           <w:t>http://localhost:8080/student/view?npm=12345</w:t>
         </w:r>
       </w:hyperlink>
+    </w:p>
+    <w:p>
+      <w:pPr>
+        <w:pStyle w:val="ListParagraph"/>
+      </w:pPr>
+      <w:proofErr w:type="spellStart"/>
+      <w:r>
+        <w:rPr>
+          <w:b/>
+        </w:rPr>
+        <w:t>Pertanyaan</w:t>
+      </w:r>
+      <w:proofErr w:type="spellEnd"/>
+      <w:r>
+        <w:rPr>
+          <w:b/>
+        </w:rPr>
+        <w:t xml:space="preserve"> 4</w:t>
+      </w:r>
       <w:r>
         <w:t xml:space="preserve">. </w:t>
       </w:r>
       <w:proofErr w:type="spellStart"/>
       <w:r>
-        <w:t>Hasilnya</w:t>
+        <w:t>Apakah</w:t>
       </w:r>
       <w:proofErr w:type="spellEnd"/>
       <w:r>
@@ -831,6 +985,57 @@
       </w:r>
       <w:proofErr w:type="spellStart"/>
       <w:r>
+        <w:t>tersebut</w:t>
+      </w:r>
+      <w:proofErr w:type="spellEnd"/>
+      <w:r>
+        <w:t xml:space="preserve"> </w:t>
+      </w:r>
+      <w:proofErr w:type="spellStart"/>
+      <w:r>
+        <w:t>muncul</w:t>
+      </w:r>
+      <w:proofErr w:type="spellEnd"/>
+      <w:r>
+        <w:t xml:space="preserve">? </w:t>
+      </w:r>
+      <w:proofErr w:type="spellStart"/>
+      <w:r>
+        <w:t>Jika</w:t>
+      </w:r>
+      <w:proofErr w:type="spellEnd"/>
+      <w:r>
+        <w:t xml:space="preserve"> </w:t>
+      </w:r>
+      <w:proofErr w:type="spellStart"/>
+      <w:r>
+        <w:t>tidak</w:t>
+      </w:r>
+      <w:proofErr w:type="spellEnd"/>
+      <w:r>
+        <w:t xml:space="preserve">, </w:t>
+      </w:r>
+      <w:proofErr w:type="spellStart"/>
+      <w:r>
+        <w:t>mengapa</w:t>
+      </w:r>
+      <w:proofErr w:type="spellEnd"/>
+      <w:r>
+        <w:t>?</w:t>
+      </w:r>
+    </w:p>
+    <w:p>
+      <w:pPr>
+        <w:pStyle w:val="ListParagraph"/>
+      </w:pPr>
+      <w:r>
+        <w:t>D</w:t>
+      </w:r>
+      <w:r>
+        <w:t xml:space="preserve">ata student </w:t>
+      </w:r>
+      <w:proofErr w:type="spellStart"/>
+      <w:r>
         <w:t>itu</w:t>
       </w:r>
       <w:proofErr w:type="spellEnd"/>
@@ -879,7 +1084,10 @@
       </w:r>
       <w:proofErr w:type="spellStart"/>
       <w:r>
-        <w:t>pesan</w:t>
+        <w:t>p</w:t>
+      </w:r>
+      <w:r>
+        <w:t>esan</w:t>
       </w:r>
       <w:proofErr w:type="spellEnd"/>
       <w:r>
@@ -907,7 +1115,82 @@
       </w:r>
       <w:proofErr w:type="spellEnd"/>
       <w:r>
-        <w:t>:</w:t>
+        <w:t xml:space="preserve">. </w:t>
+      </w:r>
+      <w:proofErr w:type="spellStart"/>
+      <w:r>
+        <w:t>Alasannya</w:t>
+      </w:r>
+      <w:proofErr w:type="spellEnd"/>
+      <w:r>
+        <w:t xml:space="preserve"> </w:t>
+      </w:r>
+      <w:proofErr w:type="spellStart"/>
+      <w:r>
+        <w:t>karena</w:t>
+      </w:r>
+      <w:proofErr w:type="spellEnd"/>
+      <w:r>
+        <w:t xml:space="preserve"> </w:t>
+      </w:r>
+      <w:r>
+        <w:t xml:space="preserve">program yang </w:t>
+      </w:r>
+      <w:proofErr w:type="spellStart"/>
+      <w:r>
+        <w:t>sebelumnya</w:t>
+      </w:r>
+      <w:proofErr w:type="spellEnd"/>
+      <w:r>
+        <w:t xml:space="preserve"> </w:t>
+      </w:r>
+      <w:proofErr w:type="spellStart"/>
+      <w:r>
+        <w:t>telah</w:t>
+      </w:r>
+      <w:proofErr w:type="spellEnd"/>
+      <w:r>
+        <w:t xml:space="preserve"> </w:t>
+      </w:r>
+      <w:proofErr w:type="spellStart"/>
+      <w:r>
+        <w:t>dihentikan</w:t>
+      </w:r>
+      <w:proofErr w:type="spellEnd"/>
+      <w:r>
+        <w:t xml:space="preserve">, </w:t>
+      </w:r>
+      <w:proofErr w:type="spellStart"/>
+      <w:r>
+        <w:t>sehingga</w:t>
+      </w:r>
+      <w:proofErr w:type="spellEnd"/>
+      <w:r>
+        <w:t xml:space="preserve"> data student </w:t>
+      </w:r>
+      <w:proofErr w:type="spellStart"/>
+      <w:r>
+        <w:t>menjadi</w:t>
+      </w:r>
+      <w:proofErr w:type="spellEnd"/>
+      <w:r>
+        <w:t xml:space="preserve"> </w:t>
+      </w:r>
+      <w:proofErr w:type="spellStart"/>
+      <w:r>
+        <w:t>kosong</w:t>
+      </w:r>
+      <w:proofErr w:type="spellEnd"/>
+      <w:r>
+        <w:t xml:space="preserve"> </w:t>
+      </w:r>
+      <w:proofErr w:type="spellStart"/>
+      <w:r>
+        <w:t>kembali</w:t>
+      </w:r>
+      <w:proofErr w:type="spellEnd"/>
+      <w:r>
+        <w:t xml:space="preserve"> (null).</w:t>
       </w:r>
       <w:r>
         <w:rPr>
@@ -949,97 +1232,6 @@
           </wp:inline>
         </w:drawing>
       </w:r>
-      <w:r>
-        <w:t xml:space="preserve">Hal </w:t>
-      </w:r>
-      <w:proofErr w:type="spellStart"/>
-      <w:r>
-        <w:t>ini</w:t>
-      </w:r>
-      <w:proofErr w:type="spellEnd"/>
-      <w:r>
-        <w:t xml:space="preserve"> </w:t>
-      </w:r>
-      <w:proofErr w:type="spellStart"/>
-      <w:r>
-        <w:t>disebabkan</w:t>
-      </w:r>
-      <w:proofErr w:type="spellEnd"/>
-      <w:r>
-        <w:t xml:space="preserve"> </w:t>
-      </w:r>
-      <w:proofErr w:type="spellStart"/>
-      <w:r>
-        <w:t>oleh</w:t>
-      </w:r>
-      <w:proofErr w:type="spellEnd"/>
-      <w:r>
-        <w:t xml:space="preserve"> </w:t>
-      </w:r>
-      <w:proofErr w:type="spellStart"/>
-      <w:r>
-        <w:t>karena</w:t>
-      </w:r>
-      <w:proofErr w:type="spellEnd"/>
-      <w:r>
-        <w:t xml:space="preserve"> program yang </w:t>
-      </w:r>
-      <w:proofErr w:type="spellStart"/>
-      <w:r>
-        <w:t>sebelumnya</w:t>
-      </w:r>
-      <w:proofErr w:type="spellEnd"/>
-      <w:r>
-        <w:t xml:space="preserve"> </w:t>
-      </w:r>
-      <w:proofErr w:type="spellStart"/>
-      <w:r>
-        <w:t>telah</w:t>
-      </w:r>
-      <w:proofErr w:type="spellEnd"/>
-      <w:r>
-        <w:t xml:space="preserve"> </w:t>
-      </w:r>
-      <w:proofErr w:type="spellStart"/>
-      <w:r>
-        <w:t>dihentikan</w:t>
-      </w:r>
-      <w:proofErr w:type="spellEnd"/>
-      <w:r>
-        <w:t xml:space="preserve">, </w:t>
-      </w:r>
-      <w:proofErr w:type="spellStart"/>
-      <w:r>
-        <w:t>sehingga</w:t>
-      </w:r>
-      <w:proofErr w:type="spellEnd"/>
-      <w:r>
-        <w:t xml:space="preserve"> data student </w:t>
-      </w:r>
-      <w:proofErr w:type="spellStart"/>
-      <w:r>
-        <w:t>menjadi</w:t>
-      </w:r>
-      <w:proofErr w:type="spellEnd"/>
-      <w:r>
-        <w:t xml:space="preserve"> </w:t>
-      </w:r>
-      <w:proofErr w:type="spellStart"/>
-      <w:r>
-        <w:t>kosong</w:t>
-      </w:r>
-      <w:proofErr w:type="spellEnd"/>
-      <w:r>
-        <w:t xml:space="preserve"> </w:t>
-      </w:r>
-      <w:proofErr w:type="spellStart"/>
-      <w:r>
-        <w:t>kembali</w:t>
-      </w:r>
-      <w:proofErr w:type="spellEnd"/>
-      <w:r>
-        <w:t xml:space="preserve"> (null).</w:t>
-      </w:r>
     </w:p>
     <w:p>
       <w:pPr>
@@ -1050,26 +1242,128 @@
       <w:pPr>
         <w:pStyle w:val="ListParagraph"/>
       </w:pPr>
+      <w:proofErr w:type="spellStart"/>
+      <w:r>
+        <w:t>Jalankan</w:t>
+      </w:r>
+      <w:proofErr w:type="spellEnd"/>
+      <w:r>
+        <w:t xml:space="preserve"> program </w:t>
+      </w:r>
+      <w:proofErr w:type="spellStart"/>
+      <w:r>
+        <w:t>dan</w:t>
+      </w:r>
+      <w:proofErr w:type="spellEnd"/>
+      <w:r>
+        <w:t xml:space="preserve"> </w:t>
+      </w:r>
+      <w:proofErr w:type="spellStart"/>
+      <w:r>
+        <w:t>buka</w:t>
+      </w:r>
+      <w:proofErr w:type="spellEnd"/>
+      <w:r>
+        <w:t xml:space="preserve"> </w:t>
+      </w:r>
+      <w:hyperlink r:id="rId15" w:history="1">
+        <w:r>
+          <w:rPr>
+            <w:rStyle w:val="Hyperlink"/>
+          </w:rPr>
+          <w:t>http://localhost:8080/student/add?npm=12345&amp;name=chanek&amp;gpa=3.43</w:t>
+        </w:r>
+      </w:hyperlink>
+      <w:r>
+        <w:t xml:space="preserve"> </w:t>
+      </w:r>
+      <w:proofErr w:type="spellStart"/>
+      <w:r>
+        <w:t>lalu</w:t>
+      </w:r>
+      <w:proofErr w:type="spellEnd"/>
+      <w:r>
+        <w:t xml:space="preserve"> </w:t>
+      </w:r>
+      <w:proofErr w:type="spellStart"/>
+      <w:r>
+        <w:t>buka</w:t>
+      </w:r>
+      <w:proofErr w:type="spellEnd"/>
+      <w:r>
+        <w:t xml:space="preserve"> </w:t>
+      </w:r>
+      <w:hyperlink r:id="rId16" w:history="1">
+        <w:r>
+          <w:rPr>
+            <w:rStyle w:val="Hyperlink"/>
+          </w:rPr>
+          <w:t>http://localhost:8080/student/viewall</w:t>
+        </w:r>
+      </w:hyperlink>
+      <w:r>
+        <w:t xml:space="preserve"> </w:t>
+      </w:r>
     </w:p>
     <w:p>
       <w:pPr>
         <w:pStyle w:val="ListParagraph"/>
-        <w:numPr>
-          <w:ilvl w:val="0"/>
-          <w:numId w:val="2"/>
-        </w:numPr>
-      </w:pPr>
-      <w:bookmarkStart w:id="0" w:name="_GoBack"/>
-      <w:bookmarkEnd w:id="0"/>
+      </w:pPr>
+      <w:proofErr w:type="spellStart"/>
+      <w:r>
+        <w:rPr>
+          <w:b/>
+        </w:rPr>
+        <w:t>Pertanyaan</w:t>
+      </w:r>
+      <w:proofErr w:type="spellEnd"/>
+      <w:r>
+        <w:rPr>
+          <w:b/>
+        </w:rPr>
+        <w:t xml:space="preserve"> 5</w:t>
+      </w:r>
+      <w:r>
+        <w:t xml:space="preserve">. </w:t>
+      </w:r>
+      <w:proofErr w:type="spellStart"/>
+      <w:r>
+        <w:t>Apakah</w:t>
+      </w:r>
+      <w:proofErr w:type="spellEnd"/>
+      <w:r>
+        <w:t xml:space="preserve"> data student </w:t>
+      </w:r>
+      <w:proofErr w:type="spellStart"/>
+      <w:r>
+        <w:t>tersebut</w:t>
+      </w:r>
+      <w:proofErr w:type="spellEnd"/>
+      <w:r>
+        <w:t xml:space="preserve"> </w:t>
+      </w:r>
+      <w:proofErr w:type="spellStart"/>
+      <w:r>
+        <w:t>muncul</w:t>
+      </w:r>
+      <w:proofErr w:type="spellEnd"/>
+      <w:r>
+        <w:t xml:space="preserve">? </w:t>
+      </w:r>
+      <w:proofErr w:type="spellStart"/>
+      <w:r>
+        <w:t>Ya</w:t>
+      </w:r>
+      <w:proofErr w:type="spellEnd"/>
     </w:p>
-    <w:p/>
-    <w:p/>
     <w:p>
+      <w:pPr>
+        <w:pStyle w:val="ListParagraph"/>
+      </w:pPr>
       <w:r>
         <w:rPr>
           <w:noProof/>
         </w:rPr>
-        <w:lastRenderedPageBreak/>
         <w:drawing>
           <wp:inline distT="0" distB="0" distL="0" distR="0" wp14:anchorId="0F2259F7" wp14:editId="03488FEE">
             <wp:extent cx="4324350" cy="2209800"/>
@@ -1086,7 +1380,7 @@
                     <pic:cNvPicPr/>
                   </pic:nvPicPr>
                   <pic:blipFill>
-                    <a:blip r:embed="rId15"/>
+                    <a:blip r:embed="rId17"/>
                     <a:stretch>
                       <a:fillRect/>
                     </a:stretch>
@@ -1108,6 +1402,154 @@
       </w:r>
     </w:p>
     <w:p>
+      <w:pPr>
+        <w:pStyle w:val="ListParagraph"/>
+      </w:pPr>
+      <w:proofErr w:type="spellStart"/>
+      <w:r>
+        <w:lastRenderedPageBreak/>
+        <w:t>Coba</w:t>
+      </w:r>
+      <w:proofErr w:type="spellEnd"/>
+      <w:r>
+        <w:t xml:space="preserve"> </w:t>
+      </w:r>
+      <w:proofErr w:type="spellStart"/>
+      <w:r>
+        <w:t>tambahkan</w:t>
+      </w:r>
+      <w:proofErr w:type="spellEnd"/>
+      <w:r>
+        <w:t xml:space="preserve"> data student </w:t>
+      </w:r>
+      <w:proofErr w:type="spellStart"/>
+      <w:r>
+        <w:t>lainnya</w:t>
+      </w:r>
+      <w:proofErr w:type="spellEnd"/>
+      <w:r>
+        <w:t xml:space="preserve"> </w:t>
+      </w:r>
+      <w:proofErr w:type="spellStart"/>
+      <w:r>
+        <w:t>dengan</w:t>
+      </w:r>
+      <w:proofErr w:type="spellEnd"/>
+      <w:r>
+        <w:t xml:space="preserve"> NPM yang </w:t>
+      </w:r>
+      <w:proofErr w:type="spellStart"/>
+      <w:r>
+        <w:t>berbeda</w:t>
+      </w:r>
+      <w:proofErr w:type="spellEnd"/>
+      <w:r>
+        <w:t xml:space="preserve">, </w:t>
+      </w:r>
+      <w:proofErr w:type="spellStart"/>
+      <w:r>
+        <w:t>lalu</w:t>
+      </w:r>
+      <w:proofErr w:type="spellEnd"/>
+      <w:r>
+        <w:t xml:space="preserve"> </w:t>
+      </w:r>
+      <w:proofErr w:type="spellStart"/>
+      <w:r>
+        <w:t>buka</w:t>
+      </w:r>
+      <w:proofErr w:type="spellEnd"/>
+      <w:r>
+        <w:t xml:space="preserve"> </w:t>
+      </w:r>
+      <w:hyperlink r:id="rId18" w:history="1">
+        <w:r>
+          <w:rPr>
+            <w:rStyle w:val="Hyperlink"/>
+          </w:rPr>
+          <w:t>http://localhost:8080/student/viewall</w:t>
+        </w:r>
+      </w:hyperlink>
+    </w:p>
+    <w:p>
+      <w:pPr>
+        <w:pStyle w:val="ListParagraph"/>
+      </w:pPr>
+      <w:proofErr w:type="spellStart"/>
+      <w:r>
+        <w:rPr>
+          <w:b/>
+        </w:rPr>
+        <w:t>Pertanyaan</w:t>
+      </w:r>
+      <w:proofErr w:type="spellEnd"/>
+      <w:r>
+        <w:rPr>
+          <w:b/>
+        </w:rPr>
+        <w:t xml:space="preserve"> 6</w:t>
+      </w:r>
+      <w:r>
+        <w:t xml:space="preserve">. </w:t>
+      </w:r>
+      <w:proofErr w:type="spellStart"/>
+      <w:r>
+        <w:t>Apakah</w:t>
+      </w:r>
+      <w:proofErr w:type="spellEnd"/>
+      <w:r>
+        <w:t xml:space="preserve"> </w:t>
+      </w:r>
+      <w:proofErr w:type="spellStart"/>
+      <w:r>
+        <w:t>semua</w:t>
+      </w:r>
+      <w:proofErr w:type="spellEnd"/>
+      <w:r>
+        <w:t xml:space="preserve"> data student </w:t>
+      </w:r>
+      <w:proofErr w:type="spellStart"/>
+      <w:r>
+        <w:t>muncul</w:t>
+      </w:r>
+      <w:proofErr w:type="spellEnd"/>
+      <w:r>
+        <w:t xml:space="preserve">? </w:t>
+      </w:r>
+      <w:proofErr w:type="spellStart"/>
+      <w:r>
+        <w:t>Ya</w:t>
+      </w:r>
+      <w:proofErr w:type="spellEnd"/>
+    </w:p>
+    <w:p>
+      <w:pPr>
+        <w:pStyle w:val="ListParagraph"/>
+      </w:pPr>
+      <w:r>
+        <w:t xml:space="preserve">Saya </w:t>
+      </w:r>
+      <w:proofErr w:type="spellStart"/>
+      <w:r>
+        <w:t>menambahkan</w:t>
+      </w:r>
+      <w:proofErr w:type="spellEnd"/>
+      <w:r>
+        <w:t xml:space="preserve"> data </w:t>
+      </w:r>
+      <w:proofErr w:type="spellStart"/>
+      <w:r>
+        <w:t>dengan</w:t>
+      </w:r>
+      <w:proofErr w:type="spellEnd"/>
+      <w:r>
+        <w:t xml:space="preserve"> NPM 000000</w:t>
+      </w:r>
+    </w:p>
+    <w:p>
+      <w:pPr>
+        <w:pStyle w:val="ListParagraph"/>
+      </w:pPr>
       <w:r>
         <w:rPr>
           <w:noProof/>
@@ -1128,7 +1570,7 @@
                     <pic:cNvPicPr/>
                   </pic:nvPicPr>
                   <pic:blipFill>
-                    <a:blip r:embed="rId16"/>
+                    <a:blip r:embed="rId19"/>
                     <a:stretch>
                       <a:fillRect/>
                     </a:stretch>
@@ -1150,6 +1592,54 @@
       </w:r>
     </w:p>
     <w:p>
+      <w:pPr>
+        <w:pStyle w:val="ListParagraph"/>
+      </w:pPr>
+      <w:proofErr w:type="spellStart"/>
+      <w:r>
+        <w:t>Lalu</w:t>
+      </w:r>
+      <w:proofErr w:type="spellEnd"/>
+      <w:r>
+        <w:t xml:space="preserve"> </w:t>
+      </w:r>
+      <w:proofErr w:type="spellStart"/>
+      <w:r>
+        <w:t>saya</w:t>
+      </w:r>
+      <w:proofErr w:type="spellEnd"/>
+      <w:r>
+        <w:t xml:space="preserve"> </w:t>
+      </w:r>
+      <w:proofErr w:type="spellStart"/>
+      <w:r>
+        <w:t>menambahkan</w:t>
+      </w:r>
+      <w:proofErr w:type="spellEnd"/>
+      <w:r>
+        <w:t xml:space="preserve"> </w:t>
+      </w:r>
+      <w:proofErr w:type="spellStart"/>
+      <w:r>
+        <w:t>lagi</w:t>
+      </w:r>
+      <w:proofErr w:type="spellEnd"/>
+      <w:r>
+        <w:t xml:space="preserve"> data </w:t>
+      </w:r>
+      <w:proofErr w:type="spellStart"/>
+      <w:r>
+        <w:t>untuk</w:t>
+      </w:r>
+      <w:proofErr w:type="spellEnd"/>
+      <w:r>
+        <w:t xml:space="preserve"> NPM 111111111111111</w:t>
+      </w:r>
+    </w:p>
+    <w:p>
+      <w:pPr>
+        <w:pStyle w:val="ListParagraph"/>
+      </w:pPr>
       <w:r>
         <w:rPr>
           <w:noProof/>
@@ -1170,7 +1660,7 @@
                     <pic:cNvPicPr/>
                   </pic:nvPicPr>
                   <pic:blipFill>
-                    <a:blip r:embed="rId17"/>
+                    <a:blip r:embed="rId20"/>
                     <a:stretch>
                       <a:fillRect/>
                     </a:stretch>
@@ -1192,6 +1682,62 @@
       </w:r>
     </w:p>
     <w:p>
+      <w:pPr>
+        <w:pStyle w:val="ListParagraph"/>
+      </w:pPr>
+      <w:proofErr w:type="spellStart"/>
+      <w:r>
+        <w:t>Maka</w:t>
+      </w:r>
+      <w:proofErr w:type="spellEnd"/>
+      <w:r>
+        <w:t xml:space="preserve"> </w:t>
+      </w:r>
+      <w:proofErr w:type="spellStart"/>
+      <w:r>
+        <w:t>setelah</w:t>
+      </w:r>
+      <w:proofErr w:type="spellEnd"/>
+      <w:r>
+        <w:t xml:space="preserve"> di-</w:t>
+      </w:r>
+      <w:proofErr w:type="spellStart"/>
+      <w:r>
+        <w:t>viewall</w:t>
+      </w:r>
+      <w:proofErr w:type="spellEnd"/>
+      <w:r>
+        <w:t xml:space="preserve">, </w:t>
+      </w:r>
+      <w:proofErr w:type="spellStart"/>
+      <w:r>
+        <w:t>muncul</w:t>
+      </w:r>
+      <w:proofErr w:type="spellEnd"/>
+      <w:r>
+        <w:t xml:space="preserve"> </w:t>
+      </w:r>
+      <w:proofErr w:type="spellStart"/>
+      <w:r>
+        <w:t>tampilan</w:t>
+      </w:r>
+      <w:proofErr w:type="spellEnd"/>
+      <w:r>
+        <w:t xml:space="preserve"> </w:t>
+      </w:r>
+      <w:proofErr w:type="spellStart"/>
+      <w:r>
+        <w:t>berikut</w:t>
+      </w:r>
+      <w:proofErr w:type="spellEnd"/>
+      <w:r>
+        <w:t>:</w:t>
+      </w:r>
+    </w:p>
+    <w:p>
+      <w:pPr>
+        <w:pStyle w:val="ListParagraph"/>
+      </w:pPr>
       <w:r>
         <w:rPr>
           <w:noProof/>
@@ -1213,7 +1759,7 @@
                     <pic:cNvPicPr/>
                   </pic:nvPicPr>
                   <pic:blipFill>
-                    <a:blip r:embed="rId18"/>
+                    <a:blip r:embed="rId21"/>
                     <a:stretch>
                       <a:fillRect/>
                     </a:stretch>
@@ -1235,8 +1781,95 @@
       </w:r>
     </w:p>
     <w:p/>
-    <w:p/>
-    <w:p/>
+    <w:p>
+      <w:pPr>
+        <w:pStyle w:val="ListParagraph"/>
+        <w:numPr>
+          <w:ilvl w:val="0"/>
+          <w:numId w:val="2"/>
+        </w:numPr>
+      </w:pPr>
+      <w:r>
+        <w:t xml:space="preserve">Method </w:t>
+      </w:r>
+      <w:proofErr w:type="spellStart"/>
+      <w:r>
+        <w:t>selectStudent</w:t>
+      </w:r>
+      <w:proofErr w:type="spellEnd"/>
+      <w:r>
+        <w:t xml:space="preserve"> yang </w:t>
+      </w:r>
+      <w:proofErr w:type="spellStart"/>
+      <w:r>
+        <w:t>saya</w:t>
+      </w:r>
+      <w:proofErr w:type="spellEnd"/>
+      <w:r>
+        <w:t xml:space="preserve"> </w:t>
+      </w:r>
+      <w:proofErr w:type="spellStart"/>
+      <w:r>
+        <w:t>implementasikan</w:t>
+      </w:r>
+      <w:proofErr w:type="spellEnd"/>
+    </w:p>
+    <w:p>
+      <w:pPr>
+        <w:pStyle w:val="ListParagraph"/>
+      </w:pPr>
+      <w:r>
+        <w:rPr>
+          <w:noProof/>
+        </w:rPr>
+        <w:drawing>
+          <wp:inline distT="0" distB="0" distL="0" distR="0" wp14:anchorId="7FE56DBB" wp14:editId="30C92442">
+            <wp:extent cx="3276600" cy="1352550"/>
+            <wp:effectExtent l="0" t="0" r="0" b="0"/>
+            <wp:docPr id="4" name="Picture 4"/>
+            <wp:cNvGraphicFramePr>
+              <a:graphicFrameLocks xmlns:a="http://schemas.openxmlformats.org/drawingml/2006/main" noChangeAspect="1"/>
+            </wp:cNvGraphicFramePr>
+            <a:graphic xmlns:a="http://schemas.openxmlformats.org/drawingml/2006/main">
+              <a:graphicData uri="http://schemas.openxmlformats.org/drawingml/2006/picture">
+                <pic:pic xmlns:pic="http://schemas.openxmlformats.org/drawingml/2006/picture">
+                  <pic:nvPicPr>
+                    <pic:cNvPr id="1" name=""/>
+                    <pic:cNvPicPr/>
+                  </pic:nvPicPr>
+                  <pic:blipFill>
+                    <a:blip r:embed="rId22"/>
+                    <a:stretch>
+                      <a:fillRect/>
+                    </a:stretch>
+                  </pic:blipFill>
+                  <pic:spPr>
+                    <a:xfrm>
+                      <a:off x="0" y="0"/>
+                      <a:ext cx="3276600" cy="1352550"/>
+                    </a:xfrm>
+                    <a:prstGeom prst="rect">
+                      <a:avLst/>
+                    </a:prstGeom>
+                  </pic:spPr>
+                </pic:pic>
+              </a:graphicData>
+            </a:graphic>
+          </wp:inline>
+        </w:drawing>
+      </w:r>
+    </w:p>
+    <w:p>
+      <w:pPr>
+        <w:pStyle w:val="ListParagraph"/>
+        <w:numPr>
+          <w:ilvl w:val="0"/>
+          <w:numId w:val="2"/>
+        </w:numPr>
+      </w:pPr>
+      <w:bookmarkStart w:id="0" w:name="_GoBack"/>
+      <w:bookmarkEnd w:id="0"/>
+    </w:p>
     <w:sectPr>
       <w:pgSz w:w="12240" w:h="15840"/>
       <w:pgMar w:top="1440" w:right="1440" w:bottom="1440" w:left="1440" w:header="720" w:footer="720" w:gutter="0"/>
@@ -1252,7 +1885,7 @@
   <w:abstractNum w:abstractNumId="0" w15:restartNumberingAfterBreak="0">
     <w:nsid w:val="0CBD57C1"/>
     <w:multiLevelType w:val="hybridMultilevel"/>
-    <w:tmpl w:val="A94C531E"/>
+    <w:tmpl w:val="2676E0BE"/>
     <w:lvl w:ilvl="0" w:tplc="04090019">
       <w:start w:val="1"/>
       <w:numFmt w:val="lowerLetter"/>
@@ -1602,7 +2235,7 @@
     <w:lsdException w:name="Table Web 2" w:semiHidden="1" w:unhideWhenUsed="1"/>
     <w:lsdException w:name="Table Web 3" w:semiHidden="1" w:unhideWhenUsed="1"/>
     <w:lsdException w:name="Balloon Text" w:semiHidden="1" w:unhideWhenUsed="1"/>
-    <w:lsdException w:name="Table Grid" w:semiHidden="1" w:uiPriority="59" w:unhideWhenUsed="1"/>
+    <w:lsdException w:name="Table Grid" w:uiPriority="59"/>
     <w:lsdException w:name="Table Theme" w:semiHidden="1" w:unhideWhenUsed="1"/>
     <w:lsdException w:name="Placeholder Text" w:semiHidden="1"/>
     <w:lsdException w:name="No Spacing" w:uiPriority="1" w:qFormat="1"/>
